--- a/보고서/정휘현/2주차.docx
+++ b/보고서/정휘현/2주차.docx
@@ -84,7 +84,7 @@
               <w:rPr>
                 <w:rFonts w:hint="eastAsia"/>
               </w:rPr>
-              <w:t>이용선</w:t>
+              <w:t>정휘현</w:t>
             </w:r>
           </w:p>
         </w:tc>
@@ -462,9 +462,6 @@
       <w:pPr>
         <w:pStyle w:val="a4"/>
         <w:ind w:leftChars="0" w:left="760"/>
-        <w:rPr>
-          <w:rFonts w:hint="eastAsia"/>
-        </w:rPr>
       </w:pPr>
       <w:r>
         <w:rPr>
@@ -667,9 +664,6 @@
       <w:pPr>
         <w:pStyle w:val="a4"/>
         <w:ind w:leftChars="0" w:left="760"/>
-        <w:rPr>
-          <w:rFonts w:hint="eastAsia"/>
-        </w:rPr>
       </w:pPr>
       <w:r>
         <w:rPr>
@@ -677,8 +671,6 @@
         </w:rPr>
         <w:t>사각형의 각 면이 6개가 있고 각각 꼭지점을 4개씩 가지고 있으므로 24개의 정점 정보가 나온다.</w:t>
       </w:r>
-      <w:bookmarkStart w:id="0" w:name="_GoBack"/>
-      <w:bookmarkEnd w:id="0"/>
     </w:p>
     <w:p>
       <w:pPr>
@@ -688,9 +680,6 @@
           <w:numId w:val="1"/>
         </w:numPr>
         <w:ind w:leftChars="0"/>
-        <w:rPr>
-          <w:rFonts w:hint="eastAsia"/>
-        </w:rPr>
       </w:pPr>
       <w:r>
         <w:rPr>
@@ -764,6 +753,36 @@
               <w:ind w:left="400"/>
               <w:jc w:val="center"/>
             </w:pPr>
+            <w:r>
+              <w:rPr>
+                <w:rFonts w:hint="eastAsia"/>
+              </w:rPr>
+              <w:t>애니메이션 진행속도</w:t>
+            </w:r>
+          </w:p>
+          <w:p>
+            <w:pPr>
+              <w:ind w:left="400"/>
+              <w:jc w:val="center"/>
+              <w:rPr>
+                <w:rFonts w:hint="eastAsia"/>
+              </w:rPr>
+            </w:pPr>
+            <w:r>
+              <w:rPr>
+                <w:rFonts w:hint="eastAsia"/>
+              </w:rPr>
+              <w:t>F</w:t>
+            </w:r>
+            <w:r>
+              <w:t>BX</w:t>
+            </w:r>
+            <w:r>
+              <w:rPr>
+                <w:rFonts w:hint="eastAsia"/>
+              </w:rPr>
+              <w:t>파일에서 정정을 폴리곤마다 따로 불러와 중복되는 정점이 많다</w:t>
+            </w:r>
           </w:p>
         </w:tc>
         <w:tc>
@@ -797,7 +816,25 @@
           <w:p>
             <w:pPr>
               <w:jc w:val="center"/>
-            </w:pPr>
+              <w:rPr>
+                <w:rFonts w:hint="eastAsia"/>
+              </w:rPr>
+            </w:pPr>
+            <w:r>
+              <w:rPr>
+                <w:rFonts w:hint="eastAsia"/>
+              </w:rPr>
+              <w:t>F</w:t>
+            </w:r>
+            <w:r>
+              <w:t>BXsdk</w:t>
+            </w:r>
+            <w:r>
+              <w:rPr>
+                <w:rFonts w:hint="eastAsia"/>
+              </w:rPr>
+              <w:t>에서 정점을 인덱스화 하여 추출하는 방법 찾아보기</w:t>
+            </w:r>
           </w:p>
         </w:tc>
       </w:tr>
@@ -964,6 +1001,32 @@
               <w:ind w:leftChars="0"/>
               <w:jc w:val="center"/>
             </w:pPr>
+            <w:r>
+              <w:rPr>
+                <w:rFonts w:hint="eastAsia"/>
+              </w:rPr>
+              <w:t>F</w:t>
+            </w:r>
+            <w:r>
+              <w:t>BX</w:t>
+            </w:r>
+            <w:r>
+              <w:rPr>
+                <w:rFonts w:hint="eastAsia"/>
+              </w:rPr>
+              <w:t>e</w:t>
+            </w:r>
+            <w:r>
+              <w:t>xporter</w:t>
+            </w:r>
+            <w:r>
+              <w:rPr>
+                <w:rFonts w:hint="eastAsia"/>
+              </w:rPr>
+              <w:t>작업</w:t>
+            </w:r>
+            <w:bookmarkStart w:id="0" w:name="_GoBack"/>
+            <w:bookmarkEnd w:id="0"/>
           </w:p>
         </w:tc>
       </w:tr>
@@ -991,6 +1054,7 @@
                 <w:b/>
                 <w:sz w:val="22"/>
               </w:rPr>
+              <w:lastRenderedPageBreak/>
               <w:t>지도교수</w:t>
             </w:r>
           </w:p>
@@ -2426,7 +2490,7 @@
 </file>
 
 <file path=customXml/itemProps1.xml><?xml version="1.0" encoding="utf-8"?>
-<ds:datastoreItem xmlns:ds="http://schemas.openxmlformats.org/officeDocument/2006/customXml" ds:itemID="{271ACFC1-E74D-427E-9AA2-D36E69E9D903}">
+<ds:datastoreItem xmlns:ds="http://schemas.openxmlformats.org/officeDocument/2006/customXml" ds:itemID="{49EE794B-B812-40CD-941B-8BAD15655954}">
   <ds:schemaRefs>
     <ds:schemaRef ds:uri="http://schemas.openxmlformats.org/officeDocument/2006/bibliography"/>
   </ds:schemaRefs>
